--- a/weekly_reports/sept_30.docx
+++ b/weekly_reports/sept_30.docx
@@ -65,7 +65,11 @@
         <w:t>Background information and literature review feedback (if you have had a chance to read over them).</w:t>
       </w:r>
     </w:p>
-    <w:p/>
+    <w:p>
+      <w:pPr>
+        <w:pStyle w:val="ListParagraph"/>
+      </w:pPr>
+    </w:p>
     <w:p>
       <w:pPr>
         <w:rPr>
@@ -79,6 +83,42 @@
           <w:bCs/>
         </w:rPr>
         <w:t>Miscellaneous questions about thesis structure</w:t>
+      </w:r>
+    </w:p>
+    <w:p>
+      <w:pPr>
+        <w:pStyle w:val="ListParagraph"/>
+        <w:numPr>
+          <w:ilvl w:val="0"/>
+          <w:numId w:val="1"/>
+        </w:numPr>
+      </w:pPr>
+      <w:r>
+        <w:t xml:space="preserve">Method base estimator results procedure </w:t>
+      </w:r>
+    </w:p>
+    <w:p>
+      <w:pPr>
+        <w:pStyle w:val="ListParagraph"/>
+        <w:numPr>
+          <w:ilvl w:val="0"/>
+          <w:numId w:val="1"/>
+        </w:numPr>
+      </w:pPr>
+      <w:r>
+        <w:t xml:space="preserve">Should I give the tuned hyperparameter values for the models? </w:t>
+      </w:r>
+    </w:p>
+    <w:p>
+      <w:pPr>
+        <w:pStyle w:val="ListParagraph"/>
+        <w:numPr>
+          <w:ilvl w:val="1"/>
+          <w:numId w:val="1"/>
+        </w:numPr>
+      </w:pPr>
+      <w:r>
+        <w:t>Given I have so many models, should I give an example of one, or do this for none?</w:t>
       </w:r>
     </w:p>
     <w:p>
@@ -124,10 +164,144 @@
       <w:r>
         <w:t>). Unfortunately, some of the datasets were too large to be uploaded. All datasets are available upon request.</w:t>
       </w:r>
-      <w:r>
-        <w:br/>
-      </w:r>
-    </w:p>
+    </w:p>
+    <w:p>
+      <w:pPr>
+        <w:pStyle w:val="ListParagraph"/>
+        <w:numPr>
+          <w:ilvl w:val="0"/>
+          <w:numId w:val="1"/>
+        </w:numPr>
+      </w:pPr>
+      <w:r>
+        <w:t xml:space="preserve">Should I include results-style analysis of figures in the appendix? </w:t>
+      </w:r>
+    </w:p>
+    <w:p>
+      <w:pPr>
+        <w:pStyle w:val="ListParagraph"/>
+        <w:numPr>
+          <w:ilvl w:val="1"/>
+          <w:numId w:val="1"/>
+        </w:numPr>
+      </w:pPr>
+      <w:r>
+        <w:t>Model performance on additional metrics (RMSE, MAE, R</w:t>
+      </w:r>
+      <w:r>
+        <w:rPr>
+          <w:vertAlign w:val="superscript"/>
+        </w:rPr>
+        <w:t>2</w:t>
+      </w:r>
+      <w:r>
+        <w:t>)</w:t>
+      </w:r>
+    </w:p>
+    <w:p>
+      <w:pPr>
+        <w:pStyle w:val="ListParagraph"/>
+        <w:numPr>
+          <w:ilvl w:val="0"/>
+          <w:numId w:val="1"/>
+        </w:numPr>
+      </w:pPr>
+      <w:r>
+        <w:t>In total, 527 kilo-Service Units were used this quarter by the team.</w:t>
+      </w:r>
+    </w:p>
+    <w:p>
+      <w:pPr>
+        <w:pStyle w:val="ListParagraph"/>
+        <w:numPr>
+          <w:ilvl w:val="1"/>
+          <w:numId w:val="1"/>
+        </w:numPr>
+      </w:pPr>
+      <w:r>
+        <w:t>How to get user specific metrics?</w:t>
+      </w:r>
+    </w:p>
+    <w:p>
+      <w:pPr>
+        <w:pStyle w:val="ListParagraph"/>
+        <w:numPr>
+          <w:ilvl w:val="0"/>
+          <w:numId w:val="1"/>
+        </w:numPr>
+      </w:pPr>
+      <w:r>
+        <w:t>The best ensemble trained on data split by year did not improve on the predictive accuracy of the nase estimators</w:t>
+      </w:r>
+    </w:p>
+    <w:p>
+      <w:pPr>
+        <w:pStyle w:val="ListParagraph"/>
+        <w:numPr>
+          <w:ilvl w:val="1"/>
+          <w:numId w:val="1"/>
+        </w:numPr>
+      </w:pPr>
+      <w:r>
+        <w:t>XGBoost models produced for predictive analysis had a more uniform and higher MRE distribution that the XGBoost models produced for missing data analysis (Figure 19a).</w:t>
+      </w:r>
+    </w:p>
+    <w:p>
+      <w:pPr>
+        <w:pStyle w:val="ListParagraph"/>
+        <w:numPr>
+          <w:ilvl w:val="2"/>
+          <w:numId w:val="1"/>
+        </w:numPr>
+        <w:rPr>
+          <w:color w:val="EE0000"/>
+        </w:rPr>
+      </w:pPr>
+      <w:r>
+        <w:t>No added benefit in combining these</w:t>
+      </w:r>
+      <w:r>
+        <w:t>?</w:t>
+      </w:r>
+    </w:p>
+    <w:p>
+      <w:pPr>
+        <w:pStyle w:val="ListParagraph"/>
+        <w:numPr>
+          <w:ilvl w:val="0"/>
+          <w:numId w:val="1"/>
+        </w:numPr>
+        <w:rPr>
+          <w:color w:val="EE0000"/>
+        </w:rPr>
+      </w:pPr>
+      <w:r>
+        <w:t>Background information to introduction</w:t>
+      </w:r>
+    </w:p>
+    <w:p>
+      <w:pPr>
+        <w:pStyle w:val="ListParagraph"/>
+        <w:numPr>
+          <w:ilvl w:val="0"/>
+          <w:numId w:val="1"/>
+        </w:numPr>
+        <w:rPr>
+          <w:color w:val="EE0000"/>
+        </w:rPr>
+      </w:pPr>
+      <w:r>
+        <w:t>Page limit</w:t>
+      </w:r>
+    </w:p>
+    <w:p>
+      <w:pPr>
+        <w:rPr>
+          <w:color w:val="EE0000"/>
+        </w:rPr>
+      </w:pPr>
+    </w:p>
+    <w:p/>
     <w:sectPr>
       <w:pgSz w:w="11906" w:h="16838"/>
       <w:pgMar w:top="1440" w:right="1440" w:bottom="1440" w:left="1440" w:header="708" w:footer="708" w:gutter="0"/>
@@ -168,7 +342,7 @@
         <w:rFonts w:ascii="Courier New" w:hAnsi="Courier New" w:hint="default"/>
       </w:rPr>
     </w:lvl>
-    <w:lvl w:ilvl="2" w:tplc="08090005" w:tentative="1">
+    <w:lvl w:ilvl="2" w:tplc="08090005">
       <w:start w:val="1"/>
       <w:numFmt w:val="bullet"/>
       <w:lvlText w:val=""/>
